--- a/LCAM Documents/LCAMUpdatedProjectPlan.docx
+++ b/LCAM Documents/LCAMUpdatedProjectPlan.docx
@@ -122,15 +122,13 @@
         </w:rPr>
         <w:t xml:space="preserve">As we journey through our rapidly evolving and highly versatile society, individuals afflicted with ADHD encounter specific obstacles in seamlessly managing their daily tasks and enhancing overall productivity. Comprising symptoms such as limited attention span, impulsiveness, and hyperactivity, these traits hinder the effective execution of responsibilities while redirecting focus from designated assignments. Seeking to alleviate this dilemma, we </w:t>
       </w:r>
-      <w:proofErr w:type="spellStart"/>
       <w:r>
         <w:rPr>
           <w:sz w:val="20"/>
           <w:szCs w:val="20"/>
         </w:rPr>
-        <w:t>endeavor</w:t>
-      </w:r>
-      <w:proofErr w:type="spellEnd"/>
+        <w:t>endeavour</w:t>
+      </w:r>
       <w:r>
         <w:rPr>
           <w:sz w:val="20"/>
@@ -154,15 +152,13 @@
         </w:rPr>
         <w:t xml:space="preserve">The main goal of the ADHD Task Manager is to offer a user-friendly, </w:t>
       </w:r>
-      <w:proofErr w:type="gramStart"/>
       <w:r>
         <w:rPr>
           <w:sz w:val="20"/>
           <w:szCs w:val="20"/>
         </w:rPr>
-        <w:t>interactive</w:t>
-      </w:r>
-      <w:proofErr w:type="gramEnd"/>
+        <w:t>interactive,</w:t>
+      </w:r>
       <w:r>
         <w:rPr>
           <w:sz w:val="20"/>
@@ -1705,11 +1701,9 @@
             <w:r>
               <w:t xml:space="preserve">Validate Project </w:t>
             </w:r>
-            <w:proofErr w:type="gramStart"/>
-            <w:r>
-              <w:t>feasibility</w:t>
-            </w:r>
-            <w:proofErr w:type="gramEnd"/>
+            <w:r>
+              <w:t>feasibility.</w:t>
+            </w:r>
           </w:p>
           <w:p>
             <w:pPr>
@@ -1847,13 +1841,11 @@
             <w:r>
               <w:t xml:space="preserve">Apt Descriptions </w:t>
             </w:r>
-            <w:proofErr w:type="gramStart"/>
-            <w:r>
-              <w:t>Of</w:t>
-            </w:r>
-            <w:proofErr w:type="gramEnd"/>
-            <w:r>
-              <w:t xml:space="preserve"> Use Cases Within the Premise of the ADHD app</w:t>
+            <w:r>
+              <w:t>o</w:t>
+            </w:r>
+            <w:r>
+              <w:t>f Use Cases Within the Premise of the ADHD app</w:t>
             </w:r>
           </w:p>
           <w:p>
@@ -1868,13 +1860,20 @@
             <w:pPr>
               <w:pStyle w:val="ListBullet"/>
             </w:pPr>
-            <w:proofErr w:type="spellStart"/>
-            <w:r>
-              <w:t>Finalise</w:t>
-            </w:r>
-            <w:proofErr w:type="spellEnd"/>
-            <w:r>
-              <w:t xml:space="preserve"> objective Milestone Document</w:t>
+            <w:r>
+              <w:t>Finalize</w:t>
+            </w:r>
+            <w:r>
+              <w:t xml:space="preserve"> </w:t>
+            </w:r>
+            <w:r>
+              <w:t xml:space="preserve">LCOM </w:t>
+            </w:r>
+            <w:r>
+              <w:t>objective Milestone Document</w:t>
+            </w:r>
+            <w:r>
+              <w:t>s</w:t>
             </w:r>
           </w:p>
           <w:p>
@@ -2025,18 +2024,16 @@
             <w:r>
               <w:t xml:space="preserve">Add task </w:t>
             </w:r>
-            <w:proofErr w:type="gramStart"/>
-            <w:r>
-              <w:t>functionality</w:t>
-            </w:r>
-            <w:proofErr w:type="gramEnd"/>
+            <w:r>
+              <w:t>functionality.</w:t>
+            </w:r>
           </w:p>
           <w:p>
             <w:pPr>
               <w:pStyle w:val="ListBullet"/>
             </w:pPr>
             <w:r>
-              <w:t>FAT for adding a task.</w:t>
+              <w:t>Complete a Revised Project Vision, Revised Project plan, Revise Requirement Model and A Final Architecture Document</w:t>
             </w:r>
           </w:p>
           <w:p>
@@ -2044,31 +2041,19 @@
               <w:pStyle w:val="ListBullet"/>
             </w:pPr>
             <w:r>
-              <w:t>Complete a Revised Project Vision, Revised Project plan, Revise Requirement Model and A Final Architecture Document</w:t>
-            </w:r>
-          </w:p>
-          <w:p>
-            <w:pPr>
-              <w:pStyle w:val="ListBullet"/>
-            </w:pPr>
-            <w:r>
               <w:t xml:space="preserve">Understand And Develop </w:t>
             </w:r>
-            <w:proofErr w:type="spellStart"/>
-            <w:r>
-              <w:t>Finalised</w:t>
-            </w:r>
-            <w:proofErr w:type="spellEnd"/>
+            <w:r>
+              <w:t>Finalized</w:t>
+            </w:r>
             <w:r>
               <w:t xml:space="preserve"> Ideas </w:t>
             </w:r>
-            <w:proofErr w:type="gramStart"/>
-            <w:r>
-              <w:t>Of</w:t>
-            </w:r>
-            <w:proofErr w:type="gramEnd"/>
-            <w:r>
-              <w:t xml:space="preserve"> Project Functionality/App approach</w:t>
+            <w:r>
+              <w:t>o</w:t>
+            </w:r>
+            <w:r>
+              <w:t>f Project Functionality/App approach</w:t>
             </w:r>
           </w:p>
         </w:tc>
@@ -2165,7 +2150,7 @@
               <w:pStyle w:val="ListBullet"/>
             </w:pPr>
             <w:r>
-              <w:t>Establish Technical Competency Demonstrator Document</w:t>
+              <w:t>Development of push notifications to alert users of a task</w:t>
             </w:r>
           </w:p>
           <w:p>
@@ -2173,7 +2158,7 @@
               <w:pStyle w:val="ListBullet"/>
             </w:pPr>
             <w:r>
-              <w:t>Jetpack Compose Framework Establishment</w:t>
+              <w:t>Development of a settings view</w:t>
             </w:r>
           </w:p>
           <w:p>
@@ -2181,15 +2166,7 @@
               <w:pStyle w:val="ListBullet"/>
             </w:pPr>
             <w:r>
-              <w:t xml:space="preserve">Notifications Of Task Event Development </w:t>
-            </w:r>
-            <w:proofErr w:type="gramStart"/>
-            <w:r>
-              <w:t>For</w:t>
-            </w:r>
-            <w:proofErr w:type="gramEnd"/>
-            <w:r>
-              <w:t xml:space="preserve"> User</w:t>
+              <w:t>Development of an analytics and help view.</w:t>
             </w:r>
           </w:p>
           <w:p>
@@ -2197,7 +2174,7 @@
               <w:pStyle w:val="ListBullet"/>
             </w:pPr>
             <w:r>
-              <w:t>Manual Task Development</w:t>
+              <w:t>App navigation development</w:t>
             </w:r>
           </w:p>
           <w:p>
@@ -2205,7 +2182,7 @@
               <w:pStyle w:val="ListBullet"/>
             </w:pPr>
             <w:r>
-              <w:t>Completion of Inception Phase Project Assessment</w:t>
+              <w:t>Develop Pomodoro Timer</w:t>
             </w:r>
           </w:p>
           <w:p>
@@ -2213,15 +2190,7 @@
               <w:pStyle w:val="ListBullet"/>
             </w:pPr>
             <w:r>
-              <w:t xml:space="preserve">Review and </w:t>
-            </w:r>
-            <w:proofErr w:type="spellStart"/>
-            <w:r>
-              <w:t>Finalise</w:t>
-            </w:r>
-            <w:proofErr w:type="spellEnd"/>
-            <w:r>
-              <w:t xml:space="preserve"> Documents</w:t>
+              <w:t>Develop SQLite table to keep track of user statistics.</w:t>
             </w:r>
           </w:p>
           <w:p>
@@ -2229,7 +2198,7 @@
               <w:pStyle w:val="ListBullet"/>
             </w:pPr>
             <w:r>
-              <w:t>Deliver Life Cycle Objectives Milestone (LCOM)</w:t>
+              <w:t>Develop backend system for tracking the number of task created/completed/deleted without completing.</w:t>
             </w:r>
           </w:p>
           <w:p>
@@ -2237,43 +2206,21 @@
               <w:pStyle w:val="ListBullet"/>
             </w:pPr>
             <w:r>
-              <w:t>Mitigate Risks through XL:</w:t>
+              <w:t>FAT for all functionality added to the application</w:t>
+            </w:r>
+            <w:r>
+              <w:t xml:space="preserve"> during the iteration</w:t>
+            </w:r>
+            <w:r>
+              <w:t>.</w:t>
             </w:r>
           </w:p>
           <w:p>
             <w:pPr>
               <w:pStyle w:val="ListBullet"/>
-              <w:numPr>
-                <w:ilvl w:val="0"/>
-                <w:numId w:val="16"/>
-              </w:numPr>
-            </w:pPr>
-            <w:r>
-              <w:t>Team Cohesion</w:t>
-            </w:r>
-          </w:p>
-          <w:p>
-            <w:pPr>
-              <w:pStyle w:val="ListBullet"/>
-              <w:numPr>
-                <w:ilvl w:val="0"/>
-                <w:numId w:val="16"/>
-              </w:numPr>
-            </w:pPr>
-            <w:r>
-              <w:t>Schedule</w:t>
-            </w:r>
-          </w:p>
-          <w:p>
-            <w:pPr>
-              <w:pStyle w:val="ListBullet"/>
-              <w:numPr>
-                <w:ilvl w:val="0"/>
-                <w:numId w:val="16"/>
-              </w:numPr>
-            </w:pPr>
-            <w:r>
-              <w:t>Technical Competency</w:t>
+            </w:pPr>
+            <w:r>
+              <w:t>Fix bugs found during FAT.</w:t>
             </w:r>
           </w:p>
         </w:tc>
@@ -2370,7 +2317,13 @@
               <w:pStyle w:val="ListBullet"/>
             </w:pPr>
             <w:r>
-              <w:t>Establish Iteration 3 Plan</w:t>
+              <w:t>Develop</w:t>
+            </w:r>
+            <w:r>
+              <w:t xml:space="preserve"> user authentication</w:t>
+            </w:r>
+            <w:r>
+              <w:t xml:space="preserve"> with Firebase.</w:t>
             </w:r>
           </w:p>
           <w:p>
@@ -2378,7 +2331,7 @@
               <w:pStyle w:val="ListBullet"/>
             </w:pPr>
             <w:r>
-              <w:t>Testing</w:t>
+              <w:t>Integrate Firebase for leaderboard table to track and rank user points/stars.</w:t>
             </w:r>
           </w:p>
           <w:p>
@@ -2386,7 +2339,15 @@
               <w:pStyle w:val="ListBullet"/>
             </w:pPr>
             <w:r>
-              <w:t>Outline Objectives for LCAM</w:t>
+              <w:t xml:space="preserve">Integrate </w:t>
+            </w:r>
+            <w:proofErr w:type="spellStart"/>
+            <w:r>
+              <w:t>SQLCipher</w:t>
+            </w:r>
+            <w:proofErr w:type="spellEnd"/>
+            <w:r>
+              <w:t xml:space="preserve"> to encrypt and protect local SQLite database.</w:t>
             </w:r>
           </w:p>
           <w:p>
@@ -2394,7 +2355,7 @@
               <w:pStyle w:val="ListBullet"/>
             </w:pPr>
             <w:r>
-              <w:t>Award System Affiliation</w:t>
+              <w:t>Develop logic for setting to alter how many push notifications are sent and for what level priority of task push notifications are sent for.</w:t>
             </w:r>
           </w:p>
           <w:p>
@@ -2402,7 +2363,7 @@
               <w:pStyle w:val="ListBullet"/>
             </w:pPr>
             <w:r>
-              <w:t>Achievement And Sharing Competency</w:t>
+              <w:t>Develop logic for setting that allows the user to opt in/out of the leaderboard feature.</w:t>
             </w:r>
           </w:p>
           <w:p>
@@ -2410,13 +2371,30 @@
               <w:pStyle w:val="ListBullet"/>
             </w:pPr>
             <w:r>
-              <w:t xml:space="preserve">Establish/Finalize meetings with </w:t>
-            </w:r>
-            <w:proofErr w:type="spellStart"/>
-            <w:r>
-              <w:t>co-ordinator</w:t>
-            </w:r>
-            <w:proofErr w:type="spellEnd"/>
+              <w:t>Develop logic for awarding points for completing task and giving stars for reaching points targets.</w:t>
+            </w:r>
+          </w:p>
+          <w:p>
+            <w:pPr>
+              <w:pStyle w:val="ListBullet"/>
+            </w:pPr>
+            <w:r>
+              <w:t>FAT for all functionality added to the application</w:t>
+            </w:r>
+            <w:r>
+              <w:t xml:space="preserve"> </w:t>
+            </w:r>
+            <w:r>
+              <w:t>during the iteration.</w:t>
+            </w:r>
+          </w:p>
+          <w:p>
+            <w:pPr>
+              <w:pStyle w:val="ListBullet"/>
+            </w:pPr>
+            <w:r>
+              <w:t>Fix bugs found during FAT.</w:t>
+            </w:r>
           </w:p>
         </w:tc>
       </w:tr>
@@ -2512,16 +2490,46 @@
               <w:pStyle w:val="ListBullet"/>
             </w:pPr>
             <w:r>
+              <w:t>Complete Revised Master Test Plan</w:t>
+            </w:r>
+          </w:p>
+          <w:p>
+            <w:pPr>
+              <w:pStyle w:val="ListBullet"/>
+            </w:pPr>
+            <w:r>
+              <w:t>Complete Revised Risk List</w:t>
+            </w:r>
+          </w:p>
+          <w:p>
+            <w:pPr>
+              <w:pStyle w:val="ListBullet"/>
+            </w:pPr>
+            <w:r>
+              <w:t>Complete Final Architecture document</w:t>
+            </w:r>
+          </w:p>
+          <w:p>
+            <w:pPr>
+              <w:pStyle w:val="ListBullet"/>
+            </w:pPr>
+            <w:r>
+              <w:t>Deliver executable architecture.</w:t>
+            </w:r>
+          </w:p>
+          <w:p>
+            <w:pPr>
+              <w:pStyle w:val="ListBullet"/>
+            </w:pPr>
+            <w:r>
               <w:t>Contingency</w:t>
             </w:r>
             <w:r>
               <w:t xml:space="preserve"> and catch-</w:t>
             </w:r>
-            <w:proofErr w:type="gramStart"/>
-            <w:r>
-              <w:t>ups</w:t>
-            </w:r>
-            <w:proofErr w:type="gramEnd"/>
+            <w:r>
+              <w:t>ups.</w:t>
+            </w:r>
           </w:p>
           <w:p>
             <w:pPr>
@@ -2566,6 +2574,7 @@
                 <w:sz w:val="16"/>
                 <w:szCs w:val="16"/>
               </w:rPr>
+              <w:lastRenderedPageBreak/>
               <w:t>Mid-year Semester Break</w:t>
             </w:r>
           </w:p>
@@ -2731,7 +2740,19 @@
               <w:pStyle w:val="ListBullet"/>
             </w:pPr>
             <w:r>
-              <w:t>Implement integration for user/password authentication.</w:t>
+              <w:t xml:space="preserve">Develop </w:t>
+            </w:r>
+            <w:r>
+              <w:t>process mining</w:t>
+            </w:r>
+            <w:r>
+              <w:t xml:space="preserve"> to </w:t>
+            </w:r>
+            <w:r>
+              <w:t>analyze how users go about completing task</w:t>
+            </w:r>
+            <w:r>
+              <w:t xml:space="preserve">. </w:t>
             </w:r>
           </w:p>
           <w:p>
@@ -2739,7 +2760,7 @@
               <w:pStyle w:val="ListBullet"/>
             </w:pPr>
             <w:r>
-              <w:t>Implement login, register account, and forgot password views.</w:t>
+              <w:t>Develop Firebase table to store user to-dos.</w:t>
             </w:r>
           </w:p>
           <w:p>
@@ -2747,8 +2768,7 @@
               <w:pStyle w:val="ListBullet"/>
             </w:pPr>
             <w:r>
-              <w:lastRenderedPageBreak/>
-              <w:t>Implement logic for the login, register account and forgot password views.</w:t>
+              <w:t>Develop logic for setting to allow user to opt in/out of storing their to-dos in the cloud.</w:t>
             </w:r>
           </w:p>
           <w:p>
@@ -2756,7 +2776,23 @@
               <w:pStyle w:val="ListBullet"/>
             </w:pPr>
             <w:r>
-              <w:t>FAT for the login, register and forgot password views.</w:t>
+              <w:t>Develop User Profile view.</w:t>
+            </w:r>
+          </w:p>
+          <w:p>
+            <w:pPr>
+              <w:pStyle w:val="ListBullet"/>
+            </w:pPr>
+            <w:r>
+              <w:t>FAT for all functionality added to the application during the iteration.</w:t>
+            </w:r>
+          </w:p>
+          <w:p>
+            <w:pPr>
+              <w:pStyle w:val="ListBullet"/>
+            </w:pPr>
+            <w:r>
+              <w:t>Fix bugs found during FAT.</w:t>
             </w:r>
           </w:p>
         </w:tc>
@@ -2851,43 +2887,63 @@
           <w:p>
             <w:pPr>
               <w:pStyle w:val="ListBullet"/>
-            </w:pPr>
-            <w:r>
-              <w:t xml:space="preserve">Implement a navigation user </w:t>
-            </w:r>
-            <w:proofErr w:type="gramStart"/>
-            <w:r>
-              <w:t>buttons</w:t>
-            </w:r>
-            <w:proofErr w:type="gramEnd"/>
+              <w:rPr>
+                <w:color w:val="00B050"/>
+              </w:rPr>
+            </w:pPr>
+            <w:r>
+              <w:rPr>
+                <w:color w:val="00B050"/>
+              </w:rPr>
+              <w:t>Implement “Feel Good” Statements.</w:t>
+            </w:r>
           </w:p>
           <w:p>
             <w:pPr>
               <w:pStyle w:val="ListBullet"/>
             </w:pPr>
             <w:r>
-              <w:t xml:space="preserve">Implement logic for the navigation </w:t>
-            </w:r>
-            <w:proofErr w:type="gramStart"/>
-            <w:r>
-              <w:t>buttons</w:t>
-            </w:r>
-            <w:proofErr w:type="gramEnd"/>
+              <w:t>Develop leaderboard screen</w:t>
+            </w:r>
+            <w:r>
+              <w:t>.</w:t>
+            </w:r>
           </w:p>
           <w:p>
             <w:pPr>
               <w:pStyle w:val="ListBullet"/>
-            </w:pPr>
-            <w:r>
-              <w:t>Implement settings view.</w:t>
+              <w:rPr>
+                <w:color w:val="00B050"/>
+              </w:rPr>
+            </w:pPr>
+            <w:r>
+              <w:rPr>
+                <w:color w:val="00B050"/>
+              </w:rPr>
+              <w:t xml:space="preserve">Implement leaderboard </w:t>
+            </w:r>
+            <w:r>
+              <w:rPr>
+                <w:color w:val="00B050"/>
+              </w:rPr>
+              <w:t>logic</w:t>
+            </w:r>
+            <w:r>
+              <w:rPr>
+                <w:color w:val="00B050"/>
+              </w:rPr>
+              <w:t>.</w:t>
             </w:r>
           </w:p>
           <w:p>
             <w:pPr>
               <w:pStyle w:val="ListBullet"/>
-            </w:pPr>
-            <w:r>
-              <w:t>Implement logic for the settings view. (Logout, toggle dark/light mode, Add account for calendar, notification settings and feedback)</w:t>
+              <w:rPr>
+                <w:color w:val="00B050"/>
+              </w:rPr>
+            </w:pPr>
+            <w:r>
+              <w:t>Review UI to check for each of use.</w:t>
             </w:r>
           </w:p>
           <w:p>
@@ -2898,10 +2954,7 @@
               </w:rPr>
             </w:pPr>
             <w:r>
-              <w:rPr>
-                <w:color w:val="00B050"/>
-              </w:rPr>
-              <w:t>Implement “Feel Good” Statements.</w:t>
+              <w:t>Make changes to UI based on feedback from review.</w:t>
             </w:r>
           </w:p>
           <w:p>
@@ -2909,7 +2962,15 @@
               <w:pStyle w:val="ListBullet"/>
             </w:pPr>
             <w:r>
-              <w:t>FAT for the navigation bar and setting view.</w:t>
+              <w:t>FAT for all functionality added to the application during the iteration.</w:t>
+            </w:r>
+          </w:p>
+          <w:p>
+            <w:pPr>
+              <w:pStyle w:val="ListBullet"/>
+            </w:pPr>
+            <w:r>
+              <w:t>Fix bugs found during FAT.</w:t>
             </w:r>
           </w:p>
         </w:tc>
@@ -3004,9 +3065,12 @@
           <w:p>
             <w:pPr>
               <w:pStyle w:val="ListBullet"/>
-            </w:pPr>
-            <w:r>
-              <w:t>Implement calendar integration.</w:t>
+              <w:rPr>
+                <w:color w:val="00B050"/>
+              </w:rPr>
+            </w:pPr>
+            <w:r>
+              <w:t>Use the Mobile Security Framework to analyze the app for security flaws.</w:t>
             </w:r>
           </w:p>
           <w:p>
@@ -3017,48 +3081,38 @@
               </w:rPr>
             </w:pPr>
             <w:r>
+              <w:t>Fix any security flaws found by the analysis</w:t>
+            </w:r>
+            <w:r>
+              <w:t>.</w:t>
+            </w:r>
+          </w:p>
+          <w:p>
+            <w:pPr>
+              <w:pStyle w:val="ListBullet"/>
               <w:rPr>
                 <w:color w:val="00B050"/>
               </w:rPr>
-              <w:t>Implement leaderboard integration</w:t>
-            </w:r>
-            <w:r>
+            </w:pPr>
+            <w:r>
+              <w:t xml:space="preserve">FAT for all </w:t>
+            </w:r>
+            <w:r>
+              <w:t>functionalities</w:t>
+            </w:r>
+            <w:r>
+              <w:t>.</w:t>
+            </w:r>
+          </w:p>
+          <w:p>
+            <w:pPr>
+              <w:pStyle w:val="ListBullet"/>
               <w:rPr>
                 <w:color w:val="00B050"/>
               </w:rPr>
-              <w:t>.</w:t>
-            </w:r>
-          </w:p>
-          <w:p>
-            <w:pPr>
-              <w:pStyle w:val="ListBullet"/>
-            </w:pPr>
-            <w:r>
-              <w:t>Add button to task card that allows users to add a task to their calendar.</w:t>
-            </w:r>
-          </w:p>
-          <w:p>
-            <w:pPr>
-              <w:pStyle w:val="ListBullet"/>
-            </w:pPr>
-            <w:r>
-              <w:t>Implement Tips &amp; Analytics view.</w:t>
-            </w:r>
-          </w:p>
-          <w:p>
-            <w:pPr>
-              <w:pStyle w:val="ListBullet"/>
-            </w:pPr>
-            <w:r>
-              <w:t>Implement Tips and Analytics logic.</w:t>
-            </w:r>
-          </w:p>
-          <w:p>
-            <w:pPr>
-              <w:pStyle w:val="ListBullet"/>
-            </w:pPr>
-            <w:r>
-              <w:t>FAT for the calendar integration and the settings view logic.</w:t>
+            </w:pPr>
+            <w:r>
+              <w:t>Fix bugs found during FAT.</w:t>
             </w:r>
           </w:p>
         </w:tc>
@@ -3302,15 +3356,7 @@
               <w:pStyle w:val="ListBullet"/>
             </w:pPr>
             <w:r>
-              <w:t xml:space="preserve">Get </w:t>
-            </w:r>
-            <w:proofErr w:type="gramStart"/>
-            <w:r>
-              <w:t>first</w:t>
-            </w:r>
-            <w:proofErr w:type="gramEnd"/>
-            <w:r>
-              <w:t xml:space="preserve"> round of UAT from external users.</w:t>
+              <w:t>Get first round of UAT from external users.</w:t>
             </w:r>
           </w:p>
           <w:p>
@@ -4170,7 +4216,7 @@
   <w:abstractNum w:abstractNumId="0" w15:restartNumberingAfterBreak="0">
     <w:nsid w:val="FFFFFF89"/>
     <w:multiLevelType w:val="singleLevel"/>
-    <w:tmpl w:val="37E005CC"/>
+    <w:tmpl w:val="EF043576"/>
     <w:lvl w:ilvl="0">
       <w:start w:val="1"/>
       <w:numFmt w:val="bullet"/>
@@ -4185,6 +4231,7 @@
       </w:pPr>
       <w:rPr>
         <w:rFonts w:ascii="Symbol" w:hAnsi="Symbol" w:hint="default"/>
+        <w:color w:val="auto"/>
       </w:rPr>
     </w:lvl>
   </w:abstractNum>

--- a/LCAM Documents/LCAMUpdatedProjectPlan.docx
+++ b/LCAM Documents/LCAMUpdatedProjectPlan.docx
@@ -2198,7 +2198,13 @@
               <w:pStyle w:val="ListBullet"/>
             </w:pPr>
             <w:r>
-              <w:t>Develop backend system for tracking the number of task created/completed/deleted without completing.</w:t>
+              <w:t xml:space="preserve">Develop backend </w:t>
+            </w:r>
+            <w:r>
+              <w:t>logic</w:t>
+            </w:r>
+            <w:r>
+              <w:t xml:space="preserve"> for tracking the number of task created/completed/deleted without completing.</w:t>
             </w:r>
           </w:p>
           <w:p>
@@ -2776,6 +2782,14 @@
               <w:pStyle w:val="ListBullet"/>
             </w:pPr>
             <w:r>
+              <w:t>Develop Help Page.</w:t>
+            </w:r>
+          </w:p>
+          <w:p>
+            <w:pPr>
+              <w:pStyle w:val="ListBullet"/>
+            </w:pPr>
+            <w:r>
               <w:t>Develop User Profile view.</w:t>
             </w:r>
           </w:p>
@@ -2933,6 +2947,14 @@
                 <w:color w:val="00B050"/>
               </w:rPr>
               <w:t>.</w:t>
+            </w:r>
+          </w:p>
+          <w:p>
+            <w:pPr>
+              <w:pStyle w:val="ListBullet"/>
+            </w:pPr>
+            <w:r>
+              <w:t>Develop feature to set device to do not disturb when pomodoro timer is active.</w:t>
             </w:r>
           </w:p>
           <w:p>
@@ -3835,7 +3857,11 @@
               <w:cnfStyle w:val="000000000000" w:firstRow="0" w:lastRow="0" w:firstColumn="0" w:lastColumn="0" w:oddVBand="0" w:evenVBand="0" w:oddHBand="0" w:evenHBand="0" w:firstRowFirstColumn="0" w:firstRowLastColumn="0" w:lastRowFirstColumn="0" w:lastRowLastColumn="0"/>
             </w:pPr>
             <w:r>
-              <w:t>Added Feel Good Statements to help users feel encouraged to complete their tasks</w:t>
+              <w:t xml:space="preserve">Added Feel Good Statements to help users feel encouraged to </w:t>
+            </w:r>
+            <w:r>
+              <w:lastRenderedPageBreak/>
+              <w:t>complete their tasks</w:t>
             </w:r>
           </w:p>
         </w:tc>
@@ -3848,6 +3874,7 @@
               <w:cnfStyle w:val="000000000000" w:firstRow="0" w:lastRow="0" w:firstColumn="0" w:lastColumn="0" w:oddVBand="0" w:evenVBand="0" w:oddHBand="0" w:evenHBand="0" w:firstRowFirstColumn="0" w:firstRowLastColumn="0" w:lastRowFirstColumn="0" w:lastRowLastColumn="0"/>
             </w:pPr>
             <w:r>
+              <w:lastRenderedPageBreak/>
               <w:t>22/04/23</w:t>
             </w:r>
           </w:p>

--- a/LCAM Documents/LCAMUpdatedProjectPlan.docx
+++ b/LCAM Documents/LCAMUpdatedProjectPlan.docx
@@ -1,6 +1,6 @@
 
 <file path=word/document.xml><?xml version="1.0" encoding="utf-8"?>
-<w:document xmlns:wpc="http://schemas.microsoft.com/office/word/2010/wordprocessingCanvas" xmlns:cx="http://schemas.microsoft.com/office/drawing/2014/chartex" xmlns:cx1="http://schemas.microsoft.com/office/drawing/2015/9/8/chartex" xmlns:cx2="http://schemas.microsoft.com/office/drawing/2015/10/21/chartex" xmlns:cx3="http://schemas.microsoft.com/office/drawing/2016/5/9/chartex" xmlns:cx4="http://schemas.microsoft.com/office/drawing/2016/5/10/chartex" xmlns:cx5="http://schemas.microsoft.com/office/drawing/2016/5/11/chartex" xmlns:cx6="http://schemas.microsoft.com/office/drawing/2016/5/12/chartex" xmlns:cx7="http://schemas.microsoft.com/office/drawing/2016/5/13/chartex" xmlns:cx8="http://schemas.microsoft.com/office/drawing/2016/5/14/chartex" xmlns:mc="http://schemas.openxmlformats.org/markup-compatibility/2006" xmlns:aink="http://schemas.microsoft.com/office/drawing/2016/ink" xmlns:am3d="http://schemas.microsoft.com/office/drawing/2017/model3d" xmlns:o="urn:schemas-microsoft-com:office:office" xmlns:oel="http://schemas.microsoft.com/office/2019/extlst" xmlns:r="http://schemas.openxmlformats.org/officeDocument/2006/relationships" xmlns:m="http://schemas.openxmlformats.org/officeDocument/2006/math" xmlns:v="urn:schemas-microsoft-com:vml" xmlns:wp14="http://schemas.microsoft.com/office/word/2010/wordprocessingDrawing" xmlns:wp="http://schemas.openxmlformats.org/drawingml/2006/wordprocessingDrawing" xmlns:w10="urn:schemas-microsoft-com:office:word" xmlns:w="http://schemas.openxmlformats.org/wordprocessingml/2006/main" xmlns:w14="http://schemas.microsoft.com/office/word/2010/wordml" xmlns:w15="http://schemas.microsoft.com/office/word/2012/wordml" xmlns:w16cex="http://schemas.microsoft.com/office/word/2018/wordml/cex" xmlns:w16cid="http://schemas.microsoft.com/office/word/2016/wordml/cid" xmlns:w16="http://schemas.microsoft.com/office/word/2018/wordml" xmlns:w16du="http://schemas.microsoft.com/office/word/2023/wordml/word16du" xmlns:w16sdtdh="http://schemas.microsoft.com/office/word/2020/wordml/sdtdatahash" xmlns:w16se="http://schemas.microsoft.com/office/word/2015/wordml/symex" xmlns:wpg="http://schemas.microsoft.com/office/word/2010/wordprocessingGroup" xmlns:wpi="http://schemas.microsoft.com/office/word/2010/wordprocessingInk" xmlns:wne="http://schemas.microsoft.com/office/word/2006/wordml" xmlns:wps="http://schemas.microsoft.com/office/word/2010/wordprocessingShape" mc:Ignorable="w14 w15 w16se w16cid w16 w16cex w16sdtdh wp14">
+<w:document xmlns:wpc="http://schemas.microsoft.com/office/word/2010/wordprocessingCanvas" xmlns:cx="http://schemas.microsoft.com/office/drawing/2014/chartex" xmlns:cx1="http://schemas.microsoft.com/office/drawing/2015/9/8/chartex" xmlns:cx2="http://schemas.microsoft.com/office/drawing/2015/10/21/chartex" xmlns:cx3="http://schemas.microsoft.com/office/drawing/2016/5/9/chartex" xmlns:cx4="http://schemas.microsoft.com/office/drawing/2016/5/10/chartex" xmlns:cx5="http://schemas.microsoft.com/office/drawing/2016/5/11/chartex" xmlns:cx6="http://schemas.microsoft.com/office/drawing/2016/5/12/chartex" xmlns:cx7="http://schemas.microsoft.com/office/drawing/2016/5/13/chartex" xmlns:cx8="http://schemas.microsoft.com/office/drawing/2016/5/14/chartex" xmlns:mc="http://schemas.openxmlformats.org/markup-compatibility/2006" xmlns:aink="http://schemas.microsoft.com/office/drawing/2016/ink" xmlns:am3d="http://schemas.microsoft.com/office/drawing/2017/model3d" xmlns:o="urn:schemas-microsoft-com:office:office" xmlns:oel="http://schemas.microsoft.com/office/2019/extlst" xmlns:r="http://schemas.openxmlformats.org/officeDocument/2006/relationships" xmlns:m="http://schemas.openxmlformats.org/officeDocument/2006/math" xmlns:v="urn:schemas-microsoft-com:vml" xmlns:wp14="http://schemas.microsoft.com/office/word/2010/wordprocessingDrawing" xmlns:wp="http://schemas.openxmlformats.org/drawingml/2006/wordprocessingDrawing" xmlns:w10="urn:schemas-microsoft-com:office:word" xmlns:w="http://schemas.openxmlformats.org/wordprocessingml/2006/main" xmlns:w14="http://schemas.microsoft.com/office/word/2010/wordml" xmlns:w15="http://schemas.microsoft.com/office/word/2012/wordml" xmlns:w16cex="http://schemas.microsoft.com/office/word/2018/wordml/cex" xmlns:w16cid="http://schemas.microsoft.com/office/word/2016/wordml/cid" xmlns:w16="http://schemas.microsoft.com/office/word/2018/wordml" xmlns:w16sdtdh="http://schemas.microsoft.com/office/word/2020/wordml/sdtdatahash" xmlns:w16se="http://schemas.microsoft.com/office/word/2015/wordml/symex" xmlns:wpg="http://schemas.microsoft.com/office/word/2010/wordprocessingGroup" xmlns:wpi="http://schemas.microsoft.com/office/word/2010/wordprocessingInk" xmlns:wne="http://schemas.microsoft.com/office/word/2006/wordml" xmlns:wps="http://schemas.microsoft.com/office/word/2010/wordprocessingShape" mc:Ignorable="w14 w15 w16se w16cid w16 w16cex w16sdtdh wp14">
   <w:body>
     <w:p>
       <w:pPr>
@@ -2212,13 +2212,7 @@
               <w:pStyle w:val="ListBullet"/>
             </w:pPr>
             <w:r>
-              <w:t>FAT for all functionality added to the application</w:t>
-            </w:r>
-            <w:r>
-              <w:t xml:space="preserve"> during the iteration</w:t>
-            </w:r>
-            <w:r>
-              <w:t>.</w:t>
+              <w:t>FAT for all functionality added to the application during the iteration.</w:t>
             </w:r>
           </w:p>
           <w:p>
@@ -2323,13 +2317,7 @@
               <w:pStyle w:val="ListBullet"/>
             </w:pPr>
             <w:r>
-              <w:t>Develop</w:t>
-            </w:r>
-            <w:r>
-              <w:t xml:space="preserve"> user authentication</w:t>
-            </w:r>
-            <w:r>
-              <w:t xml:space="preserve"> with Firebase.</w:t>
+              <w:t>Develop user authentication with Firebase.</w:t>
             </w:r>
           </w:p>
           <w:p>
@@ -2385,13 +2373,7 @@
               <w:pStyle w:val="ListBullet"/>
             </w:pPr>
             <w:r>
-              <w:t>FAT for all functionality added to the application</w:t>
-            </w:r>
-            <w:r>
-              <w:t xml:space="preserve"> </w:t>
-            </w:r>
-            <w:r>
-              <w:t>during the iteration.</w:t>
+              <w:t>FAT for all functionality added to the application during the iteration.</w:t>
             </w:r>
           </w:p>
           <w:p>
@@ -2528,6 +2510,14 @@
               <w:pStyle w:val="ListBullet"/>
             </w:pPr>
             <w:r>
+              <w:t>Complete Security Testing</w:t>
+            </w:r>
+          </w:p>
+          <w:p>
+            <w:pPr>
+              <w:pStyle w:val="ListBullet"/>
+            </w:pPr>
+            <w:r>
               <w:t>Contingency</w:t>
             </w:r>
             <w:r>
@@ -2550,6 +2540,7 @@
               <w:pStyle w:val="ListBullet"/>
             </w:pPr>
             <w:r>
+              <w:lastRenderedPageBreak/>
               <w:t xml:space="preserve">Complete </w:t>
             </w:r>
             <w:r>
@@ -3857,11 +3848,11 @@
               <w:cnfStyle w:val="000000000000" w:firstRow="0" w:lastRow="0" w:firstColumn="0" w:lastColumn="0" w:oddVBand="0" w:evenVBand="0" w:oddHBand="0" w:evenHBand="0" w:firstRowFirstColumn="0" w:firstRowLastColumn="0" w:lastRowFirstColumn="0" w:lastRowLastColumn="0"/>
             </w:pPr>
             <w:r>
-              <w:t xml:space="preserve">Added Feel Good Statements to help users feel encouraged to </w:t>
+              <w:t xml:space="preserve">Added Feel Good Statements to help </w:t>
             </w:r>
             <w:r>
               <w:lastRenderedPageBreak/>
-              <w:t>complete their tasks</w:t>
+              <w:t>users feel encouraged to complete their tasks</w:t>
             </w:r>
           </w:p>
         </w:tc>
@@ -3921,7 +3912,7 @@
 </file>
 
 <file path=word/endnotes.xml><?xml version="1.0" encoding="utf-8"?>
-<w:endnotes xmlns:wpc="http://schemas.microsoft.com/office/word/2010/wordprocessingCanvas" xmlns:cx="http://schemas.microsoft.com/office/drawing/2014/chartex" xmlns:cx1="http://schemas.microsoft.com/office/drawing/2015/9/8/chartex" xmlns:cx2="http://schemas.microsoft.com/office/drawing/2015/10/21/chartex" xmlns:cx3="http://schemas.microsoft.com/office/drawing/2016/5/9/chartex" xmlns:cx4="http://schemas.microsoft.com/office/drawing/2016/5/10/chartex" xmlns:cx5="http://schemas.microsoft.com/office/drawing/2016/5/11/chartex" xmlns:cx6="http://schemas.microsoft.com/office/drawing/2016/5/12/chartex" xmlns:cx7="http://schemas.microsoft.com/office/drawing/2016/5/13/chartex" xmlns:cx8="http://schemas.microsoft.com/office/drawing/2016/5/14/chartex" xmlns:mc="http://schemas.openxmlformats.org/markup-compatibility/2006" xmlns:aink="http://schemas.microsoft.com/office/drawing/2016/ink" xmlns:am3d="http://schemas.microsoft.com/office/drawing/2017/model3d" xmlns:o="urn:schemas-microsoft-com:office:office" xmlns:oel="http://schemas.microsoft.com/office/2019/extlst" xmlns:r="http://schemas.openxmlformats.org/officeDocument/2006/relationships" xmlns:m="http://schemas.openxmlformats.org/officeDocument/2006/math" xmlns:v="urn:schemas-microsoft-com:vml" xmlns:wp14="http://schemas.microsoft.com/office/word/2010/wordprocessingDrawing" xmlns:wp="http://schemas.openxmlformats.org/drawingml/2006/wordprocessingDrawing" xmlns:w10="urn:schemas-microsoft-com:office:word" xmlns:w="http://schemas.openxmlformats.org/wordprocessingml/2006/main" xmlns:w14="http://schemas.microsoft.com/office/word/2010/wordml" xmlns:w15="http://schemas.microsoft.com/office/word/2012/wordml" xmlns:w16cex="http://schemas.microsoft.com/office/word/2018/wordml/cex" xmlns:w16cid="http://schemas.microsoft.com/office/word/2016/wordml/cid" xmlns:w16="http://schemas.microsoft.com/office/word/2018/wordml" xmlns:w16du="http://schemas.microsoft.com/office/word/2023/wordml/word16du" xmlns:w16sdtdh="http://schemas.microsoft.com/office/word/2020/wordml/sdtdatahash" xmlns:w16se="http://schemas.microsoft.com/office/word/2015/wordml/symex" xmlns:wpg="http://schemas.microsoft.com/office/word/2010/wordprocessingGroup" xmlns:wpi="http://schemas.microsoft.com/office/word/2010/wordprocessingInk" xmlns:wne="http://schemas.microsoft.com/office/word/2006/wordml" xmlns:wps="http://schemas.microsoft.com/office/word/2010/wordprocessingShape" mc:Ignorable="w14 w15 w16se w16cid w16 w16cex w16sdtdh wp14">
+<w:endnotes xmlns:wpc="http://schemas.microsoft.com/office/word/2010/wordprocessingCanvas" xmlns:cx="http://schemas.microsoft.com/office/drawing/2014/chartex" xmlns:cx1="http://schemas.microsoft.com/office/drawing/2015/9/8/chartex" xmlns:cx2="http://schemas.microsoft.com/office/drawing/2015/10/21/chartex" xmlns:cx3="http://schemas.microsoft.com/office/drawing/2016/5/9/chartex" xmlns:cx4="http://schemas.microsoft.com/office/drawing/2016/5/10/chartex" xmlns:cx5="http://schemas.microsoft.com/office/drawing/2016/5/11/chartex" xmlns:cx6="http://schemas.microsoft.com/office/drawing/2016/5/12/chartex" xmlns:cx7="http://schemas.microsoft.com/office/drawing/2016/5/13/chartex" xmlns:cx8="http://schemas.microsoft.com/office/drawing/2016/5/14/chartex" xmlns:mc="http://schemas.openxmlformats.org/markup-compatibility/2006" xmlns:aink="http://schemas.microsoft.com/office/drawing/2016/ink" xmlns:am3d="http://schemas.microsoft.com/office/drawing/2017/model3d" xmlns:o="urn:schemas-microsoft-com:office:office" xmlns:oel="http://schemas.microsoft.com/office/2019/extlst" xmlns:r="http://schemas.openxmlformats.org/officeDocument/2006/relationships" xmlns:m="http://schemas.openxmlformats.org/officeDocument/2006/math" xmlns:v="urn:schemas-microsoft-com:vml" xmlns:wp14="http://schemas.microsoft.com/office/word/2010/wordprocessingDrawing" xmlns:wp="http://schemas.openxmlformats.org/drawingml/2006/wordprocessingDrawing" xmlns:w10="urn:schemas-microsoft-com:office:word" xmlns:w="http://schemas.openxmlformats.org/wordprocessingml/2006/main" xmlns:w14="http://schemas.microsoft.com/office/word/2010/wordml" xmlns:w15="http://schemas.microsoft.com/office/word/2012/wordml" xmlns:w16cex="http://schemas.microsoft.com/office/word/2018/wordml/cex" xmlns:w16cid="http://schemas.microsoft.com/office/word/2016/wordml/cid" xmlns:w16="http://schemas.microsoft.com/office/word/2018/wordml" xmlns:w16sdtdh="http://schemas.microsoft.com/office/word/2020/wordml/sdtdatahash" xmlns:w16se="http://schemas.microsoft.com/office/word/2015/wordml/symex" xmlns:wpg="http://schemas.microsoft.com/office/word/2010/wordprocessingGroup" xmlns:wpi="http://schemas.microsoft.com/office/word/2010/wordprocessingInk" xmlns:wne="http://schemas.microsoft.com/office/word/2006/wordml" xmlns:wps="http://schemas.microsoft.com/office/word/2010/wordprocessingShape" mc:Ignorable="w14 w15 w16se w16cid w16 w16cex w16sdtdh wp14">
   <w:endnote w:type="separator" w:id="-1">
     <w:p>
       <w:r>
@@ -3940,7 +3931,7 @@
 </file>
 
 <file path=word/footer1.xml><?xml version="1.0" encoding="utf-8"?>
-<w:ftr xmlns:wpc="http://schemas.microsoft.com/office/word/2010/wordprocessingCanvas" xmlns:cx="http://schemas.microsoft.com/office/drawing/2014/chartex" xmlns:cx1="http://schemas.microsoft.com/office/drawing/2015/9/8/chartex" xmlns:cx2="http://schemas.microsoft.com/office/drawing/2015/10/21/chartex" xmlns:cx3="http://schemas.microsoft.com/office/drawing/2016/5/9/chartex" xmlns:cx4="http://schemas.microsoft.com/office/drawing/2016/5/10/chartex" xmlns:cx5="http://schemas.microsoft.com/office/drawing/2016/5/11/chartex" xmlns:cx6="http://schemas.microsoft.com/office/drawing/2016/5/12/chartex" xmlns:cx7="http://schemas.microsoft.com/office/drawing/2016/5/13/chartex" xmlns:cx8="http://schemas.microsoft.com/office/drawing/2016/5/14/chartex" xmlns:mc="http://schemas.openxmlformats.org/markup-compatibility/2006" xmlns:aink="http://schemas.microsoft.com/office/drawing/2016/ink" xmlns:am3d="http://schemas.microsoft.com/office/drawing/2017/model3d" xmlns:o="urn:schemas-microsoft-com:office:office" xmlns:oel="http://schemas.microsoft.com/office/2019/extlst" xmlns:r="http://schemas.openxmlformats.org/officeDocument/2006/relationships" xmlns:m="http://schemas.openxmlformats.org/officeDocument/2006/math" xmlns:v="urn:schemas-microsoft-com:vml" xmlns:wp14="http://schemas.microsoft.com/office/word/2010/wordprocessingDrawing" xmlns:wp="http://schemas.openxmlformats.org/drawingml/2006/wordprocessingDrawing" xmlns:w10="urn:schemas-microsoft-com:office:word" xmlns:w="http://schemas.openxmlformats.org/wordprocessingml/2006/main" xmlns:w14="http://schemas.microsoft.com/office/word/2010/wordml" xmlns:w15="http://schemas.microsoft.com/office/word/2012/wordml" xmlns:w16cex="http://schemas.microsoft.com/office/word/2018/wordml/cex" xmlns:w16cid="http://schemas.microsoft.com/office/word/2016/wordml/cid" xmlns:w16="http://schemas.microsoft.com/office/word/2018/wordml" xmlns:w16du="http://schemas.microsoft.com/office/word/2023/wordml/word16du" xmlns:w16sdtdh="http://schemas.microsoft.com/office/word/2020/wordml/sdtdatahash" xmlns:w16se="http://schemas.microsoft.com/office/word/2015/wordml/symex" xmlns:wpg="http://schemas.microsoft.com/office/word/2010/wordprocessingGroup" xmlns:wpi="http://schemas.microsoft.com/office/word/2010/wordprocessingInk" xmlns:wne="http://schemas.microsoft.com/office/word/2006/wordml" xmlns:wps="http://schemas.microsoft.com/office/word/2010/wordprocessingShape" mc:Ignorable="w14 w15 w16se w16cid w16 w16cex w16sdtdh wp14">
+<w:ftr xmlns:wpc="http://schemas.microsoft.com/office/word/2010/wordprocessingCanvas" xmlns:cx="http://schemas.microsoft.com/office/drawing/2014/chartex" xmlns:cx1="http://schemas.microsoft.com/office/drawing/2015/9/8/chartex" xmlns:cx2="http://schemas.microsoft.com/office/drawing/2015/10/21/chartex" xmlns:cx3="http://schemas.microsoft.com/office/drawing/2016/5/9/chartex" xmlns:cx4="http://schemas.microsoft.com/office/drawing/2016/5/10/chartex" xmlns:cx5="http://schemas.microsoft.com/office/drawing/2016/5/11/chartex" xmlns:cx6="http://schemas.microsoft.com/office/drawing/2016/5/12/chartex" xmlns:cx7="http://schemas.microsoft.com/office/drawing/2016/5/13/chartex" xmlns:cx8="http://schemas.microsoft.com/office/drawing/2016/5/14/chartex" xmlns:mc="http://schemas.openxmlformats.org/markup-compatibility/2006" xmlns:aink="http://schemas.microsoft.com/office/drawing/2016/ink" xmlns:am3d="http://schemas.microsoft.com/office/drawing/2017/model3d" xmlns:o="urn:schemas-microsoft-com:office:office" xmlns:oel="http://schemas.microsoft.com/office/2019/extlst" xmlns:r="http://schemas.openxmlformats.org/officeDocument/2006/relationships" xmlns:m="http://schemas.openxmlformats.org/officeDocument/2006/math" xmlns:v="urn:schemas-microsoft-com:vml" xmlns:wp14="http://schemas.microsoft.com/office/word/2010/wordprocessingDrawing" xmlns:wp="http://schemas.openxmlformats.org/drawingml/2006/wordprocessingDrawing" xmlns:w10="urn:schemas-microsoft-com:office:word" xmlns:w="http://schemas.openxmlformats.org/wordprocessingml/2006/main" xmlns:w14="http://schemas.microsoft.com/office/word/2010/wordml" xmlns:w15="http://schemas.microsoft.com/office/word/2012/wordml" xmlns:w16cex="http://schemas.microsoft.com/office/word/2018/wordml/cex" xmlns:w16cid="http://schemas.microsoft.com/office/word/2016/wordml/cid" xmlns:w16="http://schemas.microsoft.com/office/word/2018/wordml" xmlns:w16sdtdh="http://schemas.microsoft.com/office/word/2020/wordml/sdtdatahash" xmlns:w16se="http://schemas.microsoft.com/office/word/2015/wordml/symex" xmlns:wpg="http://schemas.microsoft.com/office/word/2010/wordprocessingGroup" xmlns:wpi="http://schemas.microsoft.com/office/word/2010/wordprocessingInk" xmlns:wne="http://schemas.microsoft.com/office/word/2006/wordml" xmlns:wps="http://schemas.microsoft.com/office/word/2010/wordprocessingShape" mc:Ignorable="w14 w15 w16se w16cid w16 w16cex w16sdtdh wp14">
   <w:tbl>
     <w:tblPr>
       <w:tblW w:w="0" w:type="auto"/>
@@ -4123,7 +4114,7 @@
 </file>
 
 <file path=word/footnotes.xml><?xml version="1.0" encoding="utf-8"?>
-<w:footnotes xmlns:wpc="http://schemas.microsoft.com/office/word/2010/wordprocessingCanvas" xmlns:cx="http://schemas.microsoft.com/office/drawing/2014/chartex" xmlns:cx1="http://schemas.microsoft.com/office/drawing/2015/9/8/chartex" xmlns:cx2="http://schemas.microsoft.com/office/drawing/2015/10/21/chartex" xmlns:cx3="http://schemas.microsoft.com/office/drawing/2016/5/9/chartex" xmlns:cx4="http://schemas.microsoft.com/office/drawing/2016/5/10/chartex" xmlns:cx5="http://schemas.microsoft.com/office/drawing/2016/5/11/chartex" xmlns:cx6="http://schemas.microsoft.com/office/drawing/2016/5/12/chartex" xmlns:cx7="http://schemas.microsoft.com/office/drawing/2016/5/13/chartex" xmlns:cx8="http://schemas.microsoft.com/office/drawing/2016/5/14/chartex" xmlns:mc="http://schemas.openxmlformats.org/markup-compatibility/2006" xmlns:aink="http://schemas.microsoft.com/office/drawing/2016/ink" xmlns:am3d="http://schemas.microsoft.com/office/drawing/2017/model3d" xmlns:o="urn:schemas-microsoft-com:office:office" xmlns:oel="http://schemas.microsoft.com/office/2019/extlst" xmlns:r="http://schemas.openxmlformats.org/officeDocument/2006/relationships" xmlns:m="http://schemas.openxmlformats.org/officeDocument/2006/math" xmlns:v="urn:schemas-microsoft-com:vml" xmlns:wp14="http://schemas.microsoft.com/office/word/2010/wordprocessingDrawing" xmlns:wp="http://schemas.openxmlformats.org/drawingml/2006/wordprocessingDrawing" xmlns:w10="urn:schemas-microsoft-com:office:word" xmlns:w="http://schemas.openxmlformats.org/wordprocessingml/2006/main" xmlns:w14="http://schemas.microsoft.com/office/word/2010/wordml" xmlns:w15="http://schemas.microsoft.com/office/word/2012/wordml" xmlns:w16cex="http://schemas.microsoft.com/office/word/2018/wordml/cex" xmlns:w16cid="http://schemas.microsoft.com/office/word/2016/wordml/cid" xmlns:w16="http://schemas.microsoft.com/office/word/2018/wordml" xmlns:w16du="http://schemas.microsoft.com/office/word/2023/wordml/word16du" xmlns:w16sdtdh="http://schemas.microsoft.com/office/word/2020/wordml/sdtdatahash" xmlns:w16se="http://schemas.microsoft.com/office/word/2015/wordml/symex" xmlns:wpg="http://schemas.microsoft.com/office/word/2010/wordprocessingGroup" xmlns:wpi="http://schemas.microsoft.com/office/word/2010/wordprocessingInk" xmlns:wne="http://schemas.microsoft.com/office/word/2006/wordml" xmlns:wps="http://schemas.microsoft.com/office/word/2010/wordprocessingShape" mc:Ignorable="w14 w15 w16se w16cid w16 w16cex w16sdtdh wp14">
+<w:footnotes xmlns:wpc="http://schemas.microsoft.com/office/word/2010/wordprocessingCanvas" xmlns:cx="http://schemas.microsoft.com/office/drawing/2014/chartex" xmlns:cx1="http://schemas.microsoft.com/office/drawing/2015/9/8/chartex" xmlns:cx2="http://schemas.microsoft.com/office/drawing/2015/10/21/chartex" xmlns:cx3="http://schemas.microsoft.com/office/drawing/2016/5/9/chartex" xmlns:cx4="http://schemas.microsoft.com/office/drawing/2016/5/10/chartex" xmlns:cx5="http://schemas.microsoft.com/office/drawing/2016/5/11/chartex" xmlns:cx6="http://schemas.microsoft.com/office/drawing/2016/5/12/chartex" xmlns:cx7="http://schemas.microsoft.com/office/drawing/2016/5/13/chartex" xmlns:cx8="http://schemas.microsoft.com/office/drawing/2016/5/14/chartex" xmlns:mc="http://schemas.openxmlformats.org/markup-compatibility/2006" xmlns:aink="http://schemas.microsoft.com/office/drawing/2016/ink" xmlns:am3d="http://schemas.microsoft.com/office/drawing/2017/model3d" xmlns:o="urn:schemas-microsoft-com:office:office" xmlns:oel="http://schemas.microsoft.com/office/2019/extlst" xmlns:r="http://schemas.openxmlformats.org/officeDocument/2006/relationships" xmlns:m="http://schemas.openxmlformats.org/officeDocument/2006/math" xmlns:v="urn:schemas-microsoft-com:vml" xmlns:wp14="http://schemas.microsoft.com/office/word/2010/wordprocessingDrawing" xmlns:wp="http://schemas.openxmlformats.org/drawingml/2006/wordprocessingDrawing" xmlns:w10="urn:schemas-microsoft-com:office:word" xmlns:w="http://schemas.openxmlformats.org/wordprocessingml/2006/main" xmlns:w14="http://schemas.microsoft.com/office/word/2010/wordml" xmlns:w15="http://schemas.microsoft.com/office/word/2012/wordml" xmlns:w16cex="http://schemas.microsoft.com/office/word/2018/wordml/cex" xmlns:w16cid="http://schemas.microsoft.com/office/word/2016/wordml/cid" xmlns:w16="http://schemas.microsoft.com/office/word/2018/wordml" xmlns:w16sdtdh="http://schemas.microsoft.com/office/word/2020/wordml/sdtdatahash" xmlns:w16se="http://schemas.microsoft.com/office/word/2015/wordml/symex" xmlns:wpg="http://schemas.microsoft.com/office/word/2010/wordprocessingGroup" xmlns:wpi="http://schemas.microsoft.com/office/word/2010/wordprocessingInk" xmlns:wne="http://schemas.microsoft.com/office/word/2006/wordml" xmlns:wps="http://schemas.microsoft.com/office/word/2010/wordprocessingShape" mc:Ignorable="w14 w15 w16se w16cid w16 w16cex w16sdtdh wp14">
   <w:footnote w:type="separator" w:id="-1">
     <w:p>
       <w:r>
@@ -4142,7 +4133,7 @@
 </file>
 
 <file path=word/header1.xml><?xml version="1.0" encoding="utf-8"?>
-<w:hdr xmlns:wpc="http://schemas.microsoft.com/office/word/2010/wordprocessingCanvas" xmlns:cx="http://schemas.microsoft.com/office/drawing/2014/chartex" xmlns:cx1="http://schemas.microsoft.com/office/drawing/2015/9/8/chartex" xmlns:cx2="http://schemas.microsoft.com/office/drawing/2015/10/21/chartex" xmlns:cx3="http://schemas.microsoft.com/office/drawing/2016/5/9/chartex" xmlns:cx4="http://schemas.microsoft.com/office/drawing/2016/5/10/chartex" xmlns:cx5="http://schemas.microsoft.com/office/drawing/2016/5/11/chartex" xmlns:cx6="http://schemas.microsoft.com/office/drawing/2016/5/12/chartex" xmlns:cx7="http://schemas.microsoft.com/office/drawing/2016/5/13/chartex" xmlns:cx8="http://schemas.microsoft.com/office/drawing/2016/5/14/chartex" xmlns:mc="http://schemas.openxmlformats.org/markup-compatibility/2006" xmlns:aink="http://schemas.microsoft.com/office/drawing/2016/ink" xmlns:am3d="http://schemas.microsoft.com/office/drawing/2017/model3d" xmlns:o="urn:schemas-microsoft-com:office:office" xmlns:oel="http://schemas.microsoft.com/office/2019/extlst" xmlns:r="http://schemas.openxmlformats.org/officeDocument/2006/relationships" xmlns:m="http://schemas.openxmlformats.org/officeDocument/2006/math" xmlns:v="urn:schemas-microsoft-com:vml" xmlns:wp14="http://schemas.microsoft.com/office/word/2010/wordprocessingDrawing" xmlns:wp="http://schemas.openxmlformats.org/drawingml/2006/wordprocessingDrawing" xmlns:w10="urn:schemas-microsoft-com:office:word" xmlns:w="http://schemas.openxmlformats.org/wordprocessingml/2006/main" xmlns:w14="http://schemas.microsoft.com/office/word/2010/wordml" xmlns:w15="http://schemas.microsoft.com/office/word/2012/wordml" xmlns:w16cex="http://schemas.microsoft.com/office/word/2018/wordml/cex" xmlns:w16cid="http://schemas.microsoft.com/office/word/2016/wordml/cid" xmlns:w16="http://schemas.microsoft.com/office/word/2018/wordml" xmlns:w16du="http://schemas.microsoft.com/office/word/2023/wordml/word16du" xmlns:w16sdtdh="http://schemas.microsoft.com/office/word/2020/wordml/sdtdatahash" xmlns:w16se="http://schemas.microsoft.com/office/word/2015/wordml/symex" xmlns:wpg="http://schemas.microsoft.com/office/word/2010/wordprocessingGroup" xmlns:wpi="http://schemas.microsoft.com/office/word/2010/wordprocessingInk" xmlns:wne="http://schemas.microsoft.com/office/word/2006/wordml" xmlns:wps="http://schemas.microsoft.com/office/word/2010/wordprocessingShape" mc:Ignorable="w14 w15 w16se w16cid w16 w16cex w16sdtdh wp14">
+<w:hdr xmlns:wpc="http://schemas.microsoft.com/office/word/2010/wordprocessingCanvas" xmlns:cx="http://schemas.microsoft.com/office/drawing/2014/chartex" xmlns:cx1="http://schemas.microsoft.com/office/drawing/2015/9/8/chartex" xmlns:cx2="http://schemas.microsoft.com/office/drawing/2015/10/21/chartex" xmlns:cx3="http://schemas.microsoft.com/office/drawing/2016/5/9/chartex" xmlns:cx4="http://schemas.microsoft.com/office/drawing/2016/5/10/chartex" xmlns:cx5="http://schemas.microsoft.com/office/drawing/2016/5/11/chartex" xmlns:cx6="http://schemas.microsoft.com/office/drawing/2016/5/12/chartex" xmlns:cx7="http://schemas.microsoft.com/office/drawing/2016/5/13/chartex" xmlns:cx8="http://schemas.microsoft.com/office/drawing/2016/5/14/chartex" xmlns:mc="http://schemas.openxmlformats.org/markup-compatibility/2006" xmlns:aink="http://schemas.microsoft.com/office/drawing/2016/ink" xmlns:am3d="http://schemas.microsoft.com/office/drawing/2017/model3d" xmlns:o="urn:schemas-microsoft-com:office:office" xmlns:oel="http://schemas.microsoft.com/office/2019/extlst" xmlns:r="http://schemas.openxmlformats.org/officeDocument/2006/relationships" xmlns:m="http://schemas.openxmlformats.org/officeDocument/2006/math" xmlns:v="urn:schemas-microsoft-com:vml" xmlns:wp14="http://schemas.microsoft.com/office/word/2010/wordprocessingDrawing" xmlns:wp="http://schemas.openxmlformats.org/drawingml/2006/wordprocessingDrawing" xmlns:w10="urn:schemas-microsoft-com:office:word" xmlns:w="http://schemas.openxmlformats.org/wordprocessingml/2006/main" xmlns:w14="http://schemas.microsoft.com/office/word/2010/wordml" xmlns:w15="http://schemas.microsoft.com/office/word/2012/wordml" xmlns:w16cex="http://schemas.microsoft.com/office/word/2018/wordml/cex" xmlns:w16cid="http://schemas.microsoft.com/office/word/2016/wordml/cid" xmlns:w16="http://schemas.microsoft.com/office/word/2018/wordml" xmlns:w16sdtdh="http://schemas.microsoft.com/office/word/2020/wordml/sdtdatahash" xmlns:w16se="http://schemas.microsoft.com/office/word/2015/wordml/symex" xmlns:wpg="http://schemas.microsoft.com/office/word/2010/wordprocessingGroup" xmlns:wpi="http://schemas.microsoft.com/office/word/2010/wordprocessingInk" xmlns:wne="http://schemas.microsoft.com/office/word/2006/wordml" xmlns:wps="http://schemas.microsoft.com/office/word/2010/wordprocessingShape" mc:Ignorable="w14 w15 w16se w16cid w16 w16cex w16sdtdh wp14">
   <w:tbl>
     <w:tblPr>
       <w:tblW w:w="0" w:type="auto"/>
@@ -4239,11 +4230,11 @@
 </file>
 
 <file path=word/numbering.xml><?xml version="1.0" encoding="utf-8"?>
-<w:numbering xmlns:wpc="http://schemas.microsoft.com/office/word/2010/wordprocessingCanvas" xmlns:cx="http://schemas.microsoft.com/office/drawing/2014/chartex" xmlns:cx1="http://schemas.microsoft.com/office/drawing/2015/9/8/chartex" xmlns:cx2="http://schemas.microsoft.com/office/drawing/2015/10/21/chartex" xmlns:cx3="http://schemas.microsoft.com/office/drawing/2016/5/9/chartex" xmlns:cx4="http://schemas.microsoft.com/office/drawing/2016/5/10/chartex" xmlns:cx5="http://schemas.microsoft.com/office/drawing/2016/5/11/chartex" xmlns:cx6="http://schemas.microsoft.com/office/drawing/2016/5/12/chartex" xmlns:cx7="http://schemas.microsoft.com/office/drawing/2016/5/13/chartex" xmlns:cx8="http://schemas.microsoft.com/office/drawing/2016/5/14/chartex" xmlns:mc="http://schemas.openxmlformats.org/markup-compatibility/2006" xmlns:aink="http://schemas.microsoft.com/office/drawing/2016/ink" xmlns:am3d="http://schemas.microsoft.com/office/drawing/2017/model3d" xmlns:o="urn:schemas-microsoft-com:office:office" xmlns:oel="http://schemas.microsoft.com/office/2019/extlst" xmlns:r="http://schemas.openxmlformats.org/officeDocument/2006/relationships" xmlns:m="http://schemas.openxmlformats.org/officeDocument/2006/math" xmlns:v="urn:schemas-microsoft-com:vml" xmlns:wp14="http://schemas.microsoft.com/office/word/2010/wordprocessingDrawing" xmlns:wp="http://schemas.openxmlformats.org/drawingml/2006/wordprocessingDrawing" xmlns:w10="urn:schemas-microsoft-com:office:word" xmlns:w="http://schemas.openxmlformats.org/wordprocessingml/2006/main" xmlns:w14="http://schemas.microsoft.com/office/word/2010/wordml" xmlns:w15="http://schemas.microsoft.com/office/word/2012/wordml" xmlns:w16cex="http://schemas.microsoft.com/office/word/2018/wordml/cex" xmlns:w16cid="http://schemas.microsoft.com/office/word/2016/wordml/cid" xmlns:w16="http://schemas.microsoft.com/office/word/2018/wordml" xmlns:w16du="http://schemas.microsoft.com/office/word/2023/wordml/word16du" xmlns:w16sdtdh="http://schemas.microsoft.com/office/word/2020/wordml/sdtdatahash" xmlns:w16se="http://schemas.microsoft.com/office/word/2015/wordml/symex" xmlns:wpg="http://schemas.microsoft.com/office/word/2010/wordprocessingGroup" xmlns:wpi="http://schemas.microsoft.com/office/word/2010/wordprocessingInk" xmlns:wne="http://schemas.microsoft.com/office/word/2006/wordml" xmlns:wps="http://schemas.microsoft.com/office/word/2010/wordprocessingShape" mc:Ignorable="w14 w15 w16se w16cid w16 w16cex w16sdtdh wp14">
+<w:numbering xmlns:wpc="http://schemas.microsoft.com/office/word/2010/wordprocessingCanvas" xmlns:cx="http://schemas.microsoft.com/office/drawing/2014/chartex" xmlns:cx1="http://schemas.microsoft.com/office/drawing/2015/9/8/chartex" xmlns:cx2="http://schemas.microsoft.com/office/drawing/2015/10/21/chartex" xmlns:cx3="http://schemas.microsoft.com/office/drawing/2016/5/9/chartex" xmlns:cx4="http://schemas.microsoft.com/office/drawing/2016/5/10/chartex" xmlns:cx5="http://schemas.microsoft.com/office/drawing/2016/5/11/chartex" xmlns:cx6="http://schemas.microsoft.com/office/drawing/2016/5/12/chartex" xmlns:cx7="http://schemas.microsoft.com/office/drawing/2016/5/13/chartex" xmlns:cx8="http://schemas.microsoft.com/office/drawing/2016/5/14/chartex" xmlns:mc="http://schemas.openxmlformats.org/markup-compatibility/2006" xmlns:aink="http://schemas.microsoft.com/office/drawing/2016/ink" xmlns:am3d="http://schemas.microsoft.com/office/drawing/2017/model3d" xmlns:o="urn:schemas-microsoft-com:office:office" xmlns:oel="http://schemas.microsoft.com/office/2019/extlst" xmlns:r="http://schemas.openxmlformats.org/officeDocument/2006/relationships" xmlns:m="http://schemas.openxmlformats.org/officeDocument/2006/math" xmlns:v="urn:schemas-microsoft-com:vml" xmlns:wp14="http://schemas.microsoft.com/office/word/2010/wordprocessingDrawing" xmlns:wp="http://schemas.openxmlformats.org/drawingml/2006/wordprocessingDrawing" xmlns:w10="urn:schemas-microsoft-com:office:word" xmlns:w="http://schemas.openxmlformats.org/wordprocessingml/2006/main" xmlns:w14="http://schemas.microsoft.com/office/word/2010/wordml" xmlns:w15="http://schemas.microsoft.com/office/word/2012/wordml" xmlns:w16cex="http://schemas.microsoft.com/office/word/2018/wordml/cex" xmlns:w16cid="http://schemas.microsoft.com/office/word/2016/wordml/cid" xmlns:w16="http://schemas.microsoft.com/office/word/2018/wordml" xmlns:w16sdtdh="http://schemas.microsoft.com/office/word/2020/wordml/sdtdatahash" xmlns:w16se="http://schemas.microsoft.com/office/word/2015/wordml/symex" xmlns:wpg="http://schemas.microsoft.com/office/word/2010/wordprocessingGroup" xmlns:wpi="http://schemas.microsoft.com/office/word/2010/wordprocessingInk" xmlns:wne="http://schemas.microsoft.com/office/word/2006/wordml" xmlns:wps="http://schemas.microsoft.com/office/word/2010/wordprocessingShape" mc:Ignorable="w14 w15 w16se w16cid w16 w16cex w16sdtdh wp14">
   <w:abstractNum w:abstractNumId="0" w15:restartNumberingAfterBreak="0">
     <w:nsid w:val="FFFFFF89"/>
     <w:multiLevelType w:val="singleLevel"/>
-    <w:tmpl w:val="EF043576"/>
+    <w:tmpl w:val="5D168B82"/>
     <w:lvl w:ilvl="0">
       <w:start w:val="1"/>
       <w:numFmt w:val="bullet"/>
@@ -4258,7 +4249,6 @@
       </w:pPr>
       <w:rPr>
         <w:rFonts w:ascii="Symbol" w:hAnsi="Symbol" w:hint="default"/>
-        <w:color w:val="auto"/>
       </w:rPr>
     </w:lvl>
   </w:abstractNum>
@@ -5900,6 +5890,12 @@
   </w:num>
   <w:num w:numId="16" w16cid:durableId="1622490594">
     <w:abstractNumId w:val="9"/>
+  </w:num>
+  <w:num w:numId="17" w16cid:durableId="235828107">
+    <w:abstractNumId w:val="0"/>
+  </w:num>
+  <w:num w:numId="18" w16cid:durableId="252512200">
+    <w:abstractNumId w:val="0"/>
   </w:num>
 </w:numbering>
 </file>
